--- a/法令ファイル/科学技術・学術政策研究所組織規則/科学技術・学術政策研究所組織規則（昭和六十三年総理府令第三十九号）.docx
+++ b/法令ファイル/科学技術・学術政策研究所組織規則/科学技術・学術政策研究所組織規則（昭和六十三年総理府令第三十九号）.docx
@@ -113,188 +113,122 @@
     </w:p>
     <w:p>
       <w:pPr>
-        <w:pStyle w:val="Heading6"/>
+        <w:pStyle w:val="ListBullet"/>
         <w:ind w:left="880"/>
       </w:pPr>
       <w:r>
         <w:t>一</w:t>
-      </w:r>
-    </w:p>
-    <w:p>
-      <w:pPr>
-        <w:ind w:left="880"/>
-      </w:pPr>
-      <w:r>
+        <w:br/>
         <w:t>機密に関すること。</w:t>
       </w:r>
     </w:p>
     <w:p>
       <w:pPr>
-        <w:pStyle w:val="Heading6"/>
+        <w:pStyle w:val="ListBullet"/>
         <w:ind w:left="880"/>
       </w:pPr>
       <w:r>
         <w:t>二</w:t>
-      </w:r>
-    </w:p>
-    <w:p>
-      <w:pPr>
-        <w:ind w:left="880"/>
-      </w:pPr>
-      <w:r>
+        <w:br/>
         <w:t>人事に関すること。</w:t>
       </w:r>
     </w:p>
     <w:p>
       <w:pPr>
-        <w:pStyle w:val="Heading6"/>
+        <w:pStyle w:val="ListBullet"/>
         <w:ind w:left="880"/>
       </w:pPr>
       <w:r>
         <w:t>三</w:t>
-      </w:r>
-    </w:p>
-    <w:p>
-      <w:pPr>
-        <w:ind w:left="880"/>
-      </w:pPr>
-      <w:r>
+        <w:br/>
         <w:t>所長の官印及び所印の保管に関すること。</w:t>
       </w:r>
     </w:p>
     <w:p>
       <w:pPr>
-        <w:pStyle w:val="Heading6"/>
+        <w:pStyle w:val="ListBullet"/>
         <w:ind w:left="880"/>
       </w:pPr>
       <w:r>
         <w:t>四</w:t>
-      </w:r>
-    </w:p>
-    <w:p>
-      <w:pPr>
-        <w:ind w:left="880"/>
-      </w:pPr>
-      <w:r>
+        <w:br/>
         <w:t>公文書類の接受、発送、編集及び保存に関すること。</w:t>
       </w:r>
     </w:p>
     <w:p>
       <w:pPr>
-        <w:pStyle w:val="Heading6"/>
+        <w:pStyle w:val="ListBullet"/>
         <w:ind w:left="880"/>
       </w:pPr>
       <w:r>
         <w:t>五</w:t>
-      </w:r>
-    </w:p>
-    <w:p>
-      <w:pPr>
-        <w:ind w:left="880"/>
-      </w:pPr>
-      <w:r>
+        <w:br/>
         <w:t>職員の福利厚生に関すること。</w:t>
       </w:r>
     </w:p>
     <w:p>
       <w:pPr>
-        <w:pStyle w:val="Heading6"/>
+        <w:pStyle w:val="ListBullet"/>
         <w:ind w:left="880"/>
       </w:pPr>
       <w:r>
         <w:t>六</w:t>
-      </w:r>
-    </w:p>
-    <w:p>
-      <w:pPr>
-        <w:ind w:left="880"/>
-      </w:pPr>
-      <w:r>
+        <w:br/>
         <w:t>予算、決算及び会計並びに会計の監査に関すること。</w:t>
       </w:r>
     </w:p>
     <w:p>
       <w:pPr>
-        <w:pStyle w:val="Heading6"/>
+        <w:pStyle w:val="ListBullet"/>
         <w:ind w:left="880"/>
       </w:pPr>
       <w:r>
         <w:t>七</w:t>
-      </w:r>
-    </w:p>
-    <w:p>
-      <w:pPr>
-        <w:ind w:left="880"/>
-      </w:pPr>
-      <w:r>
+        <w:br/>
         <w:t>行政財産及び物品の管理に関すること。</w:t>
       </w:r>
     </w:p>
     <w:p>
       <w:pPr>
-        <w:pStyle w:val="Heading6"/>
+        <w:pStyle w:val="ListBullet"/>
         <w:ind w:left="880"/>
       </w:pPr>
       <w:r>
         <w:t>八</w:t>
-      </w:r>
-    </w:p>
-    <w:p>
-      <w:pPr>
-        <w:ind w:left="880"/>
-      </w:pPr>
-      <w:r>
+        <w:br/>
         <w:t>営繕に関すること。</w:t>
       </w:r>
     </w:p>
     <w:p>
       <w:pPr>
-        <w:pStyle w:val="Heading6"/>
+        <w:pStyle w:val="ListBullet"/>
         <w:ind w:left="880"/>
       </w:pPr>
       <w:r>
         <w:t>九</w:t>
-      </w:r>
-    </w:p>
-    <w:p>
-      <w:pPr>
-        <w:ind w:left="880"/>
-      </w:pPr>
-      <w:r>
+        <w:br/>
         <w:t>科学技術・学術政策研究所の所掌事務を行うための情報処理システムの開発及び改善に関すること。</w:t>
       </w:r>
     </w:p>
     <w:p>
       <w:pPr>
-        <w:pStyle w:val="Heading6"/>
+        <w:pStyle w:val="ListBullet"/>
         <w:ind w:left="880"/>
       </w:pPr>
       <w:r>
         <w:t>十</w:t>
-      </w:r>
-    </w:p>
-    <w:p>
-      <w:pPr>
-        <w:ind w:left="880"/>
-      </w:pPr>
-      <w:r>
+        <w:br/>
         <w:t>文部科学省の所掌事務に係る科学技術及び学術に関し必要な図書の保存及び利用に関すること。</w:t>
       </w:r>
     </w:p>
     <w:p>
       <w:pPr>
-        <w:pStyle w:val="Heading6"/>
+        <w:pStyle w:val="ListBullet"/>
         <w:ind w:left="880"/>
       </w:pPr>
       <w:r>
         <w:t>十一</w:t>
-      </w:r>
-    </w:p>
-    <w:p>
-      <w:pPr>
-        <w:ind w:left="880"/>
-      </w:pPr>
-      <w:r>
+        <w:br/>
         <w:t>前各号に掲げるもののほか、科学技術・学術政策研究所の所掌事務で他の所掌に属しないものに関すること。</w:t>
       </w:r>
     </w:p>
@@ -313,103 +247,67 @@
     </w:p>
     <w:p>
       <w:pPr>
-        <w:pStyle w:val="Heading6"/>
+        <w:pStyle w:val="ListBullet"/>
         <w:ind w:left="880"/>
       </w:pPr>
       <w:r>
         <w:t>一</w:t>
-      </w:r>
-    </w:p>
-    <w:p>
-      <w:pPr>
-        <w:ind w:left="880"/>
-      </w:pPr>
-      <w:r>
+        <w:br/>
         <w:t>調査及び研究の企画及び立案並びに調整に関すること。</w:t>
       </w:r>
     </w:p>
     <w:p>
       <w:pPr>
-        <w:pStyle w:val="Heading6"/>
+        <w:pStyle w:val="ListBullet"/>
         <w:ind w:left="880"/>
       </w:pPr>
       <w:r>
         <w:t>二</w:t>
-      </w:r>
-    </w:p>
-    <w:p>
-      <w:pPr>
-        <w:ind w:left="880"/>
-      </w:pPr>
-      <w:r>
+        <w:br/>
         <w:t>調査及び研究に必要な事務の委託並びに調査及び研究の受託に関すること。</w:t>
       </w:r>
     </w:p>
     <w:p>
       <w:pPr>
-        <w:pStyle w:val="Heading6"/>
+        <w:pStyle w:val="ListBullet"/>
         <w:ind w:left="880"/>
       </w:pPr>
       <w:r>
         <w:t>三</w:t>
-      </w:r>
-    </w:p>
-    <w:p>
-      <w:pPr>
-        <w:ind w:left="880"/>
-      </w:pPr>
-      <w:r>
+        <w:br/>
         <w:t>科学技術に関する基本的な政策に関する基礎的な事項の調査及び研究に関する統計その他の資料及び文献の刊行に関すること。</w:t>
       </w:r>
     </w:p>
     <w:p>
       <w:pPr>
-        <w:pStyle w:val="Heading6"/>
+        <w:pStyle w:val="ListBullet"/>
         <w:ind w:left="880"/>
       </w:pPr>
       <w:r>
         <w:t>四</w:t>
-      </w:r>
-    </w:p>
-    <w:p>
-      <w:pPr>
-        <w:ind w:left="880"/>
-      </w:pPr>
-      <w:r>
+        <w:br/>
         <w:t>学術の振興に関する基本的な政策に関する基礎的な事項の調査及び研究に関する統計その他の資料及び文献の刊行に関すること。</w:t>
       </w:r>
     </w:p>
     <w:p>
       <w:pPr>
-        <w:pStyle w:val="Heading6"/>
+        <w:pStyle w:val="ListBullet"/>
         <w:ind w:left="880"/>
       </w:pPr>
       <w:r>
         <w:t>五</w:t>
-      </w:r>
-    </w:p>
-    <w:p>
-      <w:pPr>
-        <w:ind w:left="880"/>
-      </w:pPr>
-      <w:r>
+        <w:br/>
         <w:t>資源の総合的利用に関する基礎的な事項の調査及び研究に関する統計その他の資料及び文献の刊行に関すること。</w:t>
       </w:r>
     </w:p>
     <w:p>
       <w:pPr>
-        <w:pStyle w:val="Heading6"/>
+        <w:pStyle w:val="ListBullet"/>
         <w:ind w:left="880"/>
       </w:pPr>
       <w:r>
         <w:t>六</w:t>
-      </w:r>
-    </w:p>
-    <w:p>
-      <w:pPr>
-        <w:ind w:left="880"/>
-      </w:pPr>
-      <w:r>
+        <w:br/>
         <w:t>広報に関すること。</w:t>
       </w:r>
     </w:p>
@@ -428,103 +326,67 @@
     </w:p>
     <w:p>
       <w:pPr>
-        <w:pStyle w:val="Heading6"/>
+        <w:pStyle w:val="ListBullet"/>
         <w:ind w:left="880"/>
       </w:pPr>
       <w:r>
         <w:t>一</w:t>
-      </w:r>
-    </w:p>
-    <w:p>
-      <w:pPr>
-        <w:ind w:left="880"/>
-      </w:pPr>
-      <w:r>
+        <w:br/>
         <w:t>科学技術に関する基本的な政策に関する基礎的な事項の調査及び研究のうち基盤的なものに関すること。</w:t>
       </w:r>
     </w:p>
     <w:p>
       <w:pPr>
-        <w:pStyle w:val="Heading6"/>
+        <w:pStyle w:val="ListBullet"/>
         <w:ind w:left="880"/>
       </w:pPr>
       <w:r>
         <w:t>二</w:t>
-      </w:r>
-    </w:p>
-    <w:p>
-      <w:pPr>
-        <w:ind w:left="880"/>
-      </w:pPr>
-      <w:r>
+        <w:br/>
         <w:t>学術の振興に関する基本的な政策に関する基礎的な事項の調査及び研究のうち基盤的なものに関すること。</w:t>
       </w:r>
     </w:p>
     <w:p>
       <w:pPr>
-        <w:pStyle w:val="Heading6"/>
+        <w:pStyle w:val="ListBullet"/>
         <w:ind w:left="880"/>
       </w:pPr>
       <w:r>
         <w:t>三</w:t>
-      </w:r>
-    </w:p>
-    <w:p>
-      <w:pPr>
-        <w:ind w:left="880"/>
-      </w:pPr>
-      <w:r>
+        <w:br/>
         <w:t>資源の総合的利用に関する基礎的な事項の調査及び研究のうち基盤的なものに関すること。</w:t>
       </w:r>
     </w:p>
     <w:p>
       <w:pPr>
-        <w:pStyle w:val="Heading6"/>
+        <w:pStyle w:val="ListBullet"/>
         <w:ind w:left="880"/>
       </w:pPr>
       <w:r>
         <w:t>四</w:t>
-      </w:r>
-    </w:p>
-    <w:p>
-      <w:pPr>
-        <w:ind w:left="880"/>
-      </w:pPr>
-      <w:r>
+        <w:br/>
         <w:t>科学技術に関する基本的な政策に関する基礎的な事項の調査及び研究に関する統計その他の資料及び文献の調査、収集、整理、分析及び保管に関すること。</w:t>
       </w:r>
     </w:p>
     <w:p>
       <w:pPr>
-        <w:pStyle w:val="Heading6"/>
+        <w:pStyle w:val="ListBullet"/>
         <w:ind w:left="880"/>
       </w:pPr>
       <w:r>
         <w:t>五</w:t>
-      </w:r>
-    </w:p>
-    <w:p>
-      <w:pPr>
-        <w:ind w:left="880"/>
-      </w:pPr>
-      <w:r>
+        <w:br/>
         <w:t>学術の振興に関する基本的な政策に関する基礎的な事項の調査及び研究に関する統計その他の資料及び文献の調査、収集、整理、分析及び保管に関すること。</w:t>
       </w:r>
     </w:p>
     <w:p>
       <w:pPr>
-        <w:pStyle w:val="Heading6"/>
+        <w:pStyle w:val="ListBullet"/>
         <w:ind w:left="880"/>
       </w:pPr>
       <w:r>
         <w:t>六</w:t>
-      </w:r>
-    </w:p>
-    <w:p>
-      <w:pPr>
-        <w:ind w:left="880"/>
-      </w:pPr>
-      <w:r>
+        <w:br/>
         <w:t>資源の総合的利用に関する基礎的な事項の調査及び研究に関する統計その他の資料及び文献の調査、収集、整理、分析及び保管に関すること。</w:t>
       </w:r>
     </w:p>
@@ -543,35 +405,23 @@
     </w:p>
     <w:p>
       <w:pPr>
-        <w:pStyle w:val="Heading6"/>
+        <w:pStyle w:val="ListBullet"/>
         <w:ind w:left="880"/>
       </w:pPr>
       <w:r>
         <w:t>一</w:t>
-      </w:r>
-    </w:p>
-    <w:p>
-      <w:pPr>
-        <w:ind w:left="880"/>
-      </w:pPr>
-      <w:r>
+        <w:br/>
         <w:t>科学技術の将来の予測その他の科学技術に関する研究の動向の調査及び研究を行うこと（研究グループの所掌に属するものを除く。）。</w:t>
       </w:r>
     </w:p>
     <w:p>
       <w:pPr>
-        <w:pStyle w:val="Heading6"/>
+        <w:pStyle w:val="ListBullet"/>
         <w:ind w:left="880"/>
       </w:pPr>
       <w:r>
         <w:t>二</w:t>
-      </w:r>
-    </w:p>
-    <w:p>
-      <w:pPr>
-        <w:ind w:left="880"/>
-      </w:pPr>
-      <w:r>
+        <w:br/>
         <w:t>科学技術が経済社会及び国民生活に及ぼす影響の予測その他の科学技術の影響の調査及び研究を行うこと（研究グループの所掌に属するものを除く。）。</w:t>
       </w:r>
     </w:p>
@@ -603,52 +453,34 @@
     </w:p>
     <w:p>
       <w:pPr>
-        <w:pStyle w:val="Heading6"/>
+        <w:pStyle w:val="ListBullet"/>
         <w:ind w:left="880"/>
       </w:pPr>
       <w:r>
         <w:t>一</w:t>
-      </w:r>
-    </w:p>
-    <w:p>
-      <w:pPr>
-        <w:ind w:left="880"/>
-      </w:pPr>
-      <w:r>
+        <w:br/>
         <w:t>科学技術に関する基本的な政策に関する基礎的な事項の調査及び研究を行うこと（科学技術・学術基盤調査研究室、科学技術予測センター及び研究グループの所掌に属することを除く。）。</w:t>
       </w:r>
     </w:p>
     <w:p>
       <w:pPr>
-        <w:pStyle w:val="Heading6"/>
+        <w:pStyle w:val="ListBullet"/>
         <w:ind w:left="880"/>
       </w:pPr>
       <w:r>
         <w:t>二</w:t>
-      </w:r>
-    </w:p>
-    <w:p>
-      <w:pPr>
-        <w:ind w:left="880"/>
-      </w:pPr>
-      <w:r>
+        <w:br/>
         <w:t>学術の振興に関する基本的な政策に関する基礎的な事項の調査及び研究を行うこと（科学技術・学術基盤調査研究室の所掌に属することを除く。）。</w:t>
       </w:r>
     </w:p>
     <w:p>
       <w:pPr>
-        <w:pStyle w:val="Heading6"/>
+        <w:pStyle w:val="ListBullet"/>
         <w:ind w:left="880"/>
       </w:pPr>
       <w:r>
         <w:t>三</w:t>
-      </w:r>
-    </w:p>
-    <w:p>
-      <w:pPr>
-        <w:ind w:left="880"/>
-      </w:pPr>
-      <w:r>
+        <w:br/>
         <w:t>資源の総合的利用に関する基礎的な事項の調査及び研究を行うこと（科学技術・学術基盤調査研究室の所掌に属するものを除く。）。</w:t>
       </w:r>
     </w:p>
@@ -790,6 +622,18 @@
       </w:r>
     </w:p>
     <w:p>
+      <w:pPr>
+        <w:pStyle w:val="Heading5"/>
+        <w:ind w:left="440"/>
+      </w:pPr>
+      <w:r>
+        <w:t>１</w:t>
+      </w:r>
+    </w:p>
+    <w:p>
+      <w:pPr>
+        <w:ind w:left="440"/>
+      </w:pPr>
       <w:r>
         <w:t>この府令は、公布の日から施行する。</w:t>
       </w:r>
@@ -821,7 +665,7 @@
         <w:pStyle w:val="Heading1"/>
       </w:pPr>
       <w:r>
-        <w:t>附　則（平成七年三月三一日総理府令第二一号）</w:t>
+        <w:t>附則（平成七年三月三一日総理府令第二一号）</w:t>
       </w:r>
     </w:p>
     <w:p>
@@ -839,7 +683,7 @@
         <w:pStyle w:val="Heading1"/>
       </w:pPr>
       <w:r>
-        <w:t>附　則（平成一二年八月一四日　平成一三年文部科学省令第一六号）</w:t>
+        <w:t>附則（平成一二年八月一四日　平成一三年文部科学省令第一六号）</w:t>
       </w:r>
     </w:p>
     <w:p>
@@ -878,7 +722,7 @@
         <w:pStyle w:val="Heading1"/>
       </w:pPr>
       <w:r>
-        <w:t>附　則（平成一八年三月三〇日文部科学省令第一〇号）</w:t>
+        <w:t>附則（平成一八年三月三〇日文部科学省令第一〇号）</w:t>
       </w:r>
     </w:p>
     <w:p>
@@ -896,7 +740,7 @@
         <w:pStyle w:val="Heading1"/>
       </w:pPr>
       <w:r>
-        <w:t>附　則（平成二五年六月二六日文部科学省令第二一号）</w:t>
+        <w:t>附則（平成二五年六月二六日文部科学省令第二一号）</w:t>
       </w:r>
     </w:p>
     <w:p>
@@ -914,7 +758,7 @@
         <w:pStyle w:val="Heading1"/>
       </w:pPr>
       <w:r>
-        <w:t>附　則（平成二八年三月三〇日文部科学省令第一四号）</w:t>
+        <w:t>附則（平成二八年三月三〇日文部科学省令第一四号）</w:t>
       </w:r>
     </w:p>
     <w:p>
@@ -942,7 +786,7 @@
     </w:pPr>
     <w:r>
       <w:tab/>
-      <w:t>WeGov v0.1 - FTS141</w:t>
+      <w:t>WeGov v0.2 - FTS141</w:t>
     </w:r>
   </w:p>
 </w:ftr>
